--- a/Docs/СЗ для библиотеки.docx
+++ b/Docs/СЗ для библиотеки.docx
@@ -19,6 +19,14 @@
           <w:sz w:val="28"/>
           <w:szCs w:val="28"/>
         </w:rPr>
+        <w:t>ст</w:t>
+      </w:r>
+      <w:r>
+        <w:rPr>
+          <w:rFonts w:cs="Times New Roman" w:ascii="Times New Roman" w:hAnsi="Times New Roman"/>
+          <w:sz w:val="28"/>
+          <w:szCs w:val="28"/>
+        </w:rPr>
         <w:t>Директору</w:t>
       </w:r>
     </w:p>
@@ -119,47 +127,7 @@
           <w:sz w:val="28"/>
           <w:szCs w:val="28"/>
         </w:rPr>
-        <w:t>Соколова</w:t>
-      </w:r>
-      <w:r>
-        <w:rPr>
-          <w:rFonts w:cs="Times New Roman" w:ascii="Times New Roman" w:hAnsi="Times New Roman"/>
-          <w:sz w:val="28"/>
-          <w:szCs w:val="28"/>
-        </w:rPr>
-        <w:t xml:space="preserve"> </w:t>
-      </w:r>
-      <w:r>
-        <w:rPr>
-          <w:rFonts w:cs="Times New Roman" w:ascii="Times New Roman" w:hAnsi="Times New Roman"/>
-          <w:sz w:val="28"/>
-          <w:szCs w:val="28"/>
-        </w:rPr>
-        <w:t>А</w:t>
-      </w:r>
-      <w:r>
-        <w:rPr>
-          <w:rFonts w:cs="Times New Roman" w:ascii="Times New Roman" w:hAnsi="Times New Roman"/>
-          <w:sz w:val="28"/>
-          <w:szCs w:val="28"/>
-        </w:rPr>
-        <w:t>.</w:t>
-      </w:r>
-      <w:r>
-        <w:rPr>
-          <w:rFonts w:cs="Times New Roman" w:ascii="Times New Roman" w:hAnsi="Times New Roman"/>
-          <w:sz w:val="28"/>
-          <w:szCs w:val="28"/>
-        </w:rPr>
-        <w:t>А</w:t>
-      </w:r>
-      <w:r>
-        <w:rPr>
-          <w:rFonts w:cs="Times New Roman" w:ascii="Times New Roman" w:hAnsi="Times New Roman"/>
-          <w:sz w:val="28"/>
-          <w:szCs w:val="28"/>
-        </w:rPr>
-        <w:t>.</w:t>
+        <w:t>Соколова А.А.</w:t>
       </w:r>
     </w:p>
     <w:p>
@@ -274,23 +242,7 @@
           <w:sz w:val="28"/>
           <w:szCs w:val="28"/>
         </w:rPr>
-        <w:t xml:space="preserve">Автор:   </w:t>
-      </w:r>
-      <w:r>
-        <w:rPr>
-          <w:rFonts w:cs="Times New Roman" w:ascii="Times New Roman" w:hAnsi="Times New Roman"/>
-          <w:sz w:val="28"/>
-          <w:szCs w:val="28"/>
-        </w:rPr>
-        <w:t>Соколов Андрей Александрович</w:t>
-      </w:r>
-      <w:r>
-        <w:rPr>
-          <w:rFonts w:cs="Times New Roman" w:ascii="Times New Roman" w:hAnsi="Times New Roman"/>
-          <w:sz w:val="28"/>
-          <w:szCs w:val="28"/>
-        </w:rPr>
-        <w:t>;</w:t>
+        <w:t>Автор:   Соколов Андрей Александрович;</w:t>
       </w:r>
     </w:p>
     <w:p>
@@ -310,94 +262,78 @@
           <w:sz w:val="28"/>
           <w:szCs w:val="28"/>
         </w:rPr>
-        <w:t xml:space="preserve">Название:  </w:t>
-      </w:r>
-      <w:r>
-        <w:rPr>
-          <w:rFonts w:cs="Times New Roman" w:ascii="Times New Roman" w:hAnsi="Times New Roman"/>
-          <w:sz w:val="28"/>
-          <w:szCs w:val="28"/>
-        </w:rPr>
-        <w:t>Математические модели нелокльной термоупругости и их численная реализация</w:t>
-      </w:r>
-      <w:r>
-        <w:rPr>
-          <w:rFonts w:cs="Times New Roman" w:ascii="Times New Roman" w:hAnsi="Times New Roman"/>
-          <w:sz w:val="28"/>
-          <w:szCs w:val="28"/>
-        </w:rPr>
-        <w:t>.</w:t>
-      </w:r>
-    </w:p>
-    <w:p>
-      <w:pPr>
-        <w:pStyle w:val="Normal"/>
-        <w:spacing w:lineRule="auto" w:line="240"/>
-        <w:rPr>
-          <w:rFonts w:ascii="Times New Roman" w:hAnsi="Times New Roman" w:cs="Times New Roman"/>
-          <w:sz w:val="28"/>
-          <w:szCs w:val="28"/>
-        </w:rPr>
-      </w:pPr>
-      <w:r>
-        <w:rPr>
-          <w:rFonts w:cs="Times New Roman" w:ascii="Times New Roman" w:hAnsi="Times New Roman"/>
-          <w:sz w:val="28"/>
-          <w:szCs w:val="28"/>
-        </w:rPr>
-      </w:r>
-    </w:p>
-    <w:p>
-      <w:pPr>
-        <w:pStyle w:val="Normal"/>
-        <w:spacing w:lineRule="auto" w:line="240"/>
-        <w:rPr>
-          <w:rFonts w:ascii="Times New Roman" w:hAnsi="Times New Roman" w:cs="Times New Roman"/>
-          <w:sz w:val="28"/>
-          <w:szCs w:val="28"/>
-        </w:rPr>
-      </w:pPr>
-      <w:r>
-        <w:rPr>
-          <w:rFonts w:cs="Times New Roman" w:ascii="Times New Roman" w:hAnsi="Times New Roman"/>
-          <w:sz w:val="28"/>
-          <w:szCs w:val="28"/>
-        </w:rPr>
-      </w:r>
-    </w:p>
-    <w:p>
-      <w:pPr>
-        <w:pStyle w:val="Normal"/>
-        <w:spacing w:lineRule="auto" w:line="240"/>
-        <w:rPr>
-          <w:rFonts w:ascii="Times New Roman" w:hAnsi="Times New Roman" w:cs="Times New Roman"/>
-          <w:sz w:val="28"/>
-          <w:szCs w:val="28"/>
-        </w:rPr>
-      </w:pPr>
-      <w:r>
-        <w:rPr>
-          <w:rFonts w:cs="Times New Roman" w:ascii="Times New Roman" w:hAnsi="Times New Roman"/>
-          <w:sz w:val="28"/>
-          <w:szCs w:val="28"/>
-        </w:rPr>
-        <w:t>«___» _____________ 202</w:t>
-      </w:r>
-      <w:r>
-        <w:rPr>
-          <w:rFonts w:cs="Times New Roman" w:ascii="Times New Roman" w:hAnsi="Times New Roman"/>
-          <w:sz w:val="28"/>
-          <w:szCs w:val="28"/>
-        </w:rPr>
-        <w:t>4</w:t>
-      </w:r>
-      <w:r>
-        <w:rPr>
-          <w:rFonts w:cs="Times New Roman" w:ascii="Times New Roman" w:hAnsi="Times New Roman"/>
-          <w:sz w:val="28"/>
-          <w:szCs w:val="28"/>
-        </w:rPr>
-        <w:t xml:space="preserve"> г.</w:t>
+        <w:t>Название:  Математические модели нелок</w:t>
+      </w:r>
+      <w:r>
+        <w:rPr>
+          <w:rFonts w:cs="Times New Roman" w:ascii="Times New Roman" w:hAnsi="Times New Roman"/>
+          <w:sz w:val="28"/>
+          <w:szCs w:val="28"/>
+        </w:rPr>
+        <w:t>а</w:t>
+      </w:r>
+      <w:r>
+        <w:rPr>
+          <w:rFonts w:cs="Times New Roman" w:ascii="Times New Roman" w:hAnsi="Times New Roman"/>
+          <w:sz w:val="28"/>
+          <w:szCs w:val="28"/>
+        </w:rPr>
+        <w:t>льной термоупругости и их численная реализация.</w:t>
+      </w:r>
+    </w:p>
+    <w:p>
+      <w:pPr>
+        <w:pStyle w:val="Normal"/>
+        <w:spacing w:lineRule="auto" w:line="240"/>
+        <w:rPr>
+          <w:rFonts w:ascii="Times New Roman" w:hAnsi="Times New Roman" w:cs="Times New Roman"/>
+          <w:sz w:val="28"/>
+          <w:szCs w:val="28"/>
+        </w:rPr>
+      </w:pPr>
+      <w:r>
+        <w:rPr>
+          <w:rFonts w:cs="Times New Roman" w:ascii="Times New Roman" w:hAnsi="Times New Roman"/>
+          <w:sz w:val="28"/>
+          <w:szCs w:val="28"/>
+        </w:rPr>
+      </w:r>
+    </w:p>
+    <w:p>
+      <w:pPr>
+        <w:pStyle w:val="Normal"/>
+        <w:spacing w:lineRule="auto" w:line="240"/>
+        <w:rPr>
+          <w:rFonts w:ascii="Times New Roman" w:hAnsi="Times New Roman" w:cs="Times New Roman"/>
+          <w:sz w:val="28"/>
+          <w:szCs w:val="28"/>
+        </w:rPr>
+      </w:pPr>
+      <w:r>
+        <w:rPr>
+          <w:rFonts w:cs="Times New Roman" w:ascii="Times New Roman" w:hAnsi="Times New Roman"/>
+          <w:sz w:val="28"/>
+          <w:szCs w:val="28"/>
+        </w:rPr>
+      </w:r>
+    </w:p>
+    <w:p>
+      <w:pPr>
+        <w:pStyle w:val="Normal"/>
+        <w:spacing w:lineRule="auto" w:line="240"/>
+        <w:rPr>
+          <w:rFonts w:ascii="Times New Roman" w:hAnsi="Times New Roman" w:cs="Times New Roman"/>
+          <w:sz w:val="28"/>
+          <w:szCs w:val="28"/>
+        </w:rPr>
+      </w:pPr>
+      <w:r>
+        <w:rPr>
+          <w:rFonts w:cs="Times New Roman" w:ascii="Times New Roman" w:hAnsi="Times New Roman"/>
+          <w:sz w:val="28"/>
+          <w:szCs w:val="28"/>
+        </w:rPr>
+        <w:t>«___» _____________ 2024 г.</w:t>
         <w:tab/>
         <w:tab/>
         <w:tab/>
@@ -871,6 +807,7 @@
     <w:qFormat/>
     <w:pPr>
       <w:widowControl/>
+      <w:suppressAutoHyphens w:val="true"/>
       <w:bidi w:val="0"/>
       <w:spacing w:lineRule="auto" w:line="259" w:before="0" w:after="160"/>
       <w:jc w:val="left"/>
